--- a/4_Diari/Diario_v9_14_11_25.docx
+++ b/4_Diari/Diario_v9_14_11_25.docx
@@ -175,21 +175,7 @@
               <w:rPr>
                 <w:rFonts w:ascii="Arial" w:hAnsi="Arial" w:cs="Arial"/>
               </w:rPr>
-              <w:t xml:space="preserve">Sistema di morte del player con schermata di morte e creazione punto di </w:t>
-            </w:r>
-            <w:proofErr w:type="gramStart"/>
-            <w:r>
-              <w:rPr>
-                <w:rFonts w:ascii="Arial" w:hAnsi="Arial" w:cs="Arial"/>
-              </w:rPr>
-              <w:t>salvataggio(</w:t>
-            </w:r>
-            <w:proofErr w:type="gramEnd"/>
-            <w:r>
-              <w:rPr>
-                <w:rFonts w:ascii="Arial" w:hAnsi="Arial" w:cs="Arial"/>
-              </w:rPr>
-              <w:t>per ora solo ricarica la vita)</w:t>
+              <w:t>Sistema di morte del player con schermata di morte e creazione punto di salvataggio(per ora solo ricarica la vita)</w:t>
             </w:r>
           </w:p>
         </w:tc>
@@ -250,7 +236,20 @@
               <w:rPr>
                 <w:rFonts w:ascii="Arial" w:hAnsi="Arial" w:cs="Arial"/>
               </w:rPr>
-              <w:t>tanti</w:t>
+              <w:t>Quando muorivi il pulsante continua non funzionava correttamente(si poteva cliccare su altre parti dello schemo e contava come se avesse cliccato il pulsante), è stato risolto togliendo il pulsante e sostituendolo con la scritta “click” quindi ora puoi cliccare ovunque per andare avanti.</w:t>
+            </w:r>
+          </w:p>
+          <w:p>
+            <w:pPr>
+              <w:rPr>
+                <w:rFonts w:ascii="Arial" w:hAnsi="Arial" w:cs="Arial"/>
+              </w:rPr>
+            </w:pPr>
+            <w:r>
+              <w:rPr>
+                <w:rFonts w:ascii="Arial" w:hAnsi="Arial" w:cs="Arial"/>
+              </w:rPr>
+              <w:t>Secondo problema non ancora risolto, da quando ho aggiunto il punto si salvataggio il layer è invisibile</w:t>
             </w:r>
           </w:p>
         </w:tc>
@@ -366,44 +365,8 @@
               <w:rPr>
                 <w:rFonts w:ascii="Arial" w:hAnsi="Arial" w:cs="Arial"/>
               </w:rPr>
-              <w:t xml:space="preserve">Finire di mettere a posto il punto di </w:t>
+              <w:t>Finire di mettere a posto il punto di salvataggio(per ora solo ricaica vita) e iniziare lo sviluppo della bossfight</w:t>
             </w:r>
-            <w:proofErr w:type="gramStart"/>
-            <w:r>
-              <w:rPr>
-                <w:rFonts w:ascii="Arial" w:hAnsi="Arial" w:cs="Arial"/>
-              </w:rPr>
-              <w:t>salvataggio(</w:t>
-            </w:r>
-            <w:proofErr w:type="gramEnd"/>
-            <w:r>
-              <w:rPr>
-                <w:rFonts w:ascii="Arial" w:hAnsi="Arial" w:cs="Arial"/>
-              </w:rPr>
-              <w:t xml:space="preserve">per ora solo </w:t>
-            </w:r>
-            <w:proofErr w:type="spellStart"/>
-            <w:r>
-              <w:rPr>
-                <w:rFonts w:ascii="Arial" w:hAnsi="Arial" w:cs="Arial"/>
-              </w:rPr>
-              <w:t>ricaica</w:t>
-            </w:r>
-            <w:proofErr w:type="spellEnd"/>
-            <w:r>
-              <w:rPr>
-                <w:rFonts w:ascii="Arial" w:hAnsi="Arial" w:cs="Arial"/>
-              </w:rPr>
-              <w:t xml:space="preserve"> vita) e iniziare lo sviluppo della </w:t>
-            </w:r>
-            <w:proofErr w:type="spellStart"/>
-            <w:r>
-              <w:rPr>
-                <w:rFonts w:ascii="Arial" w:hAnsi="Arial" w:cs="Arial"/>
-              </w:rPr>
-              <w:t>bossfight</w:t>
-            </w:r>
-            <w:proofErr w:type="spellEnd"/>
           </w:p>
         </w:tc>
       </w:tr>
@@ -3977,6 +3940,7 @@
     <w:rsid w:val="009D5B0A"/>
     <w:rsid w:val="00A139A6"/>
     <w:rsid w:val="00A1514F"/>
+    <w:rsid w:val="00A20F21"/>
     <w:rsid w:val="00A352DF"/>
     <w:rsid w:val="00A672EE"/>
     <w:rsid w:val="00A948D8"/>
@@ -4010,6 +3974,7 @@
     <w:rsid w:val="00E316BF"/>
     <w:rsid w:val="00E42975"/>
     <w:rsid w:val="00E65056"/>
+    <w:rsid w:val="00E74A19"/>
     <w:rsid w:val="00EA31B1"/>
     <w:rsid w:val="00EB36D6"/>
     <w:rsid w:val="00EC6CCE"/>

--- a/4_Diari/Diario_v9_14_11_25.docx
+++ b/4_Diari/Diario_v9_14_11_25.docx
@@ -236,7 +236,31 @@
               <w:rPr>
                 <w:rFonts w:ascii="Arial" w:hAnsi="Arial" w:cs="Arial"/>
               </w:rPr>
-              <w:t>Quando muorivi il pulsante continua non funzionava correttamente(si poteva cliccare su altre parti dello schemo e contava come se avesse cliccato il pulsante), è stato risolto togliendo il pulsante e sostituendolo con la scritta “click” quindi ora puoi cliccare ovunque per andare avanti.</w:t>
+              <w:t xml:space="preserve">Quando morivi il pulsante continua </w:t>
+            </w:r>
+            <w:r>
+              <w:rPr>
+                <w:rFonts w:ascii="Arial" w:hAnsi="Arial" w:cs="Arial"/>
+              </w:rPr>
+              <w:t xml:space="preserve">a </w:t>
+            </w:r>
+            <w:r>
+              <w:rPr>
+                <w:rFonts w:ascii="Arial" w:hAnsi="Arial" w:cs="Arial"/>
+              </w:rPr>
+              <w:t>non funzionava correttamente(si poteva cliccare su altre parti dello sche</w:t>
+            </w:r>
+            <w:r>
+              <w:rPr>
+                <w:rFonts w:ascii="Arial" w:hAnsi="Arial" w:cs="Arial"/>
+              </w:rPr>
+              <w:t>r</w:t>
+            </w:r>
+            <w:r>
+              <w:rPr>
+                <w:rFonts w:ascii="Arial" w:hAnsi="Arial" w:cs="Arial"/>
+              </w:rPr>
+              <w:t>mo e contava come se avesse cliccato il pulsante), è stato risolto togliendo il pulsante e sostituendolo con la scritta “click” quindi ora puoi cliccare ovunque per andare avanti.</w:t>
             </w:r>
           </w:p>
           <w:p>
@@ -249,7 +273,31 @@
               <w:rPr>
                 <w:rFonts w:ascii="Arial" w:hAnsi="Arial" w:cs="Arial"/>
               </w:rPr>
-              <w:t>Secondo problema non ancora risolto, da quando ho aggiunto il punto si salvataggio il layer è invisibile</w:t>
+              <w:t>Secondo problema</w:t>
+            </w:r>
+            <w:r>
+              <w:rPr>
+                <w:rFonts w:ascii="Arial" w:hAnsi="Arial" w:cs="Arial"/>
+              </w:rPr>
+              <w:t>,</w:t>
+            </w:r>
+            <w:r>
+              <w:rPr>
+                <w:rFonts w:ascii="Arial" w:hAnsi="Arial" w:cs="Arial"/>
+              </w:rPr>
+              <w:t xml:space="preserve"> non ancora risolto, da quando ho aggiunto il punto si salvataggio il </w:t>
+            </w:r>
+            <w:r>
+              <w:rPr>
+                <w:rFonts w:ascii="Arial" w:hAnsi="Arial" w:cs="Arial"/>
+              </w:rPr>
+              <w:t>p</w:t>
+            </w:r>
+            <w:r>
+              <w:rPr>
+                <w:rFonts w:ascii="Arial" w:hAnsi="Arial" w:cs="Arial"/>
+              </w:rPr>
+              <w:t>layer è invisibile</w:t>
             </w:r>
           </w:p>
         </w:tc>
@@ -309,6 +357,12 @@
               </w:rPr>
               <w:t>Leggermente in ritardo</w:t>
             </w:r>
+            <w:r>
+              <w:rPr>
+                <w:rFonts w:ascii="Arial" w:hAnsi="Arial" w:cs="Arial"/>
+              </w:rPr>
+              <w:t>, oggi avrei dovuto iniziare a fare il sistema di salvataggio</w:t>
+            </w:r>
           </w:p>
         </w:tc>
       </w:tr>
@@ -365,7 +419,19 @@
               <w:rPr>
                 <w:rFonts w:ascii="Arial" w:hAnsi="Arial" w:cs="Arial"/>
               </w:rPr>
-              <w:t>Finire di mettere a posto il punto di salvataggio(per ora solo ricaica vita) e iniziare lo sviluppo della bossfight</w:t>
+              <w:t>Finire di mettere a posto il punto di salvataggio(per ora solo rica</w:t>
+            </w:r>
+            <w:r>
+              <w:rPr>
+                <w:rFonts w:ascii="Arial" w:hAnsi="Arial" w:cs="Arial"/>
+              </w:rPr>
+              <w:t>r</w:t>
+            </w:r>
+            <w:r>
+              <w:rPr>
+                <w:rFonts w:ascii="Arial" w:hAnsi="Arial" w:cs="Arial"/>
+              </w:rPr>
+              <w:t>ica vita) e iniziare lo sviluppo della bossfight</w:t>
             </w:r>
           </w:p>
         </w:tc>
@@ -3915,6 +3981,7 @@
     <w:rsid w:val="006D01E3"/>
     <w:rsid w:val="00724B9C"/>
     <w:rsid w:val="00754822"/>
+    <w:rsid w:val="007604B9"/>
     <w:rsid w:val="007778E5"/>
     <w:rsid w:val="007839C7"/>
     <w:rsid w:val="00793912"/>
@@ -3922,6 +3989,7 @@
     <w:rsid w:val="007C49C7"/>
     <w:rsid w:val="007E2877"/>
     <w:rsid w:val="008073A0"/>
+    <w:rsid w:val="00811646"/>
     <w:rsid w:val="00842400"/>
     <w:rsid w:val="00866671"/>
     <w:rsid w:val="00886235"/>
@@ -3955,6 +4023,7 @@
     <w:rsid w:val="00BD119E"/>
     <w:rsid w:val="00C22A10"/>
     <w:rsid w:val="00C57AC2"/>
+    <w:rsid w:val="00C931C3"/>
     <w:rsid w:val="00CB349C"/>
     <w:rsid w:val="00CC5E51"/>
     <w:rsid w:val="00CD4850"/>
@@ -3979,6 +4048,7 @@
     <w:rsid w:val="00EB36D6"/>
     <w:rsid w:val="00EC6CCE"/>
     <w:rsid w:val="00EE4297"/>
+    <w:rsid w:val="00EF5E22"/>
     <w:rsid w:val="00F1629B"/>
     <w:rsid w:val="00F53A00"/>
     <w:rsid w:val="00F902BF"/>
